--- a/Relatorio.docx
+++ b/Relatorio.docx
@@ -791,33 +791,7 @@
           <w:szCs w:val="32"/>
           <w:lang w:val="en-US"/>
         </w:rPr>
-        <w:t>Brain Burst – Learning and Ch</w:t>
-      </w:r>
-      <w:r>
-        <w:rPr>
-          <w:sz w:val="28"/>
-          <w:szCs w:val="32"/>
-          <w:lang w:val="en-US"/>
-        </w:rPr>
-        <w:t>++</w:t>
-      </w:r>
-      <w:proofErr w:type="spellStart"/>
-      <w:r>
-        <w:rPr>
-          <w:sz w:val="28"/>
-          <w:szCs w:val="32"/>
-          <w:lang w:val="en-US"/>
-        </w:rPr>
-        <w:t>atting</w:t>
-      </w:r>
-      <w:proofErr w:type="spellEnd"/>
-      <w:r>
-        <w:rPr>
-          <w:sz w:val="28"/>
-          <w:szCs w:val="32"/>
-          <w:lang w:val="en-US"/>
-        </w:rPr>
-        <w:t xml:space="preserve"> Service</w:t>
+        <w:t>Brain Burst – Learning and Chatting Service</w:t>
       </w:r>
     </w:p>
     <w:p>
@@ -2116,7 +2090,7 @@
         </w:rPr>
         <w:lastRenderedPageBreak/>
         <w:drawing>
-          <wp:inline distT="0" distB="0" distL="0" distR="0" wp14:anchorId="75FEC479" wp14:editId="22D68332">
+          <wp:inline distT="0" distB="0" distL="0" distR="0" wp14:anchorId="75FEC479" wp14:editId="72480BBB">
             <wp:extent cx="3555365" cy="1485265"/>
             <wp:effectExtent l="0" t="0" r="0" b="0"/>
             <wp:docPr id="2088826190" name="Picture 16" descr="A black background with text and green hexagons&#10;&#10;Description automatically generated"/>
@@ -2437,7 +2411,7 @@
         </w:rPr>
         <w:lastRenderedPageBreak/>
         <w:drawing>
-          <wp:inline distT="0" distB="0" distL="0" distR="0" wp14:anchorId="0CE22C5E" wp14:editId="78CB1AF8">
+          <wp:inline distT="0" distB="0" distL="0" distR="0" wp14:anchorId="0CE22C5E" wp14:editId="066881CB">
             <wp:extent cx="3101340" cy="2326005"/>
             <wp:effectExtent l="0" t="0" r="3810" b="0"/>
             <wp:docPr id="740694717" name="Picture 14" descr="A pink and black logo&#10;&#10;Description automatically generated"/>
@@ -3599,7 +3573,7 @@
           <w:lang w:eastAsia="pt-PT"/>
         </w:rPr>
         <w:drawing>
-          <wp:inline distT="0" distB="0" distL="0" distR="0" wp14:anchorId="20391E54" wp14:editId="2F29FC91">
+          <wp:inline distT="0" distB="0" distL="0" distR="0" wp14:anchorId="20391E54" wp14:editId="2C0CE98D">
             <wp:extent cx="1997075" cy="1997075"/>
             <wp:effectExtent l="0" t="0" r="0" b="0"/>
             <wp:docPr id="1260173903" name="Picture 4" descr="A purple circle with a cat silhouette&#10;&#10;Description automatically generated"/>
@@ -3863,7 +3837,7 @@
           <w:bdr w:val="none" w:sz="0" w:space="0" w:color="auto" w:frame="1"/>
         </w:rPr>
         <w:drawing>
-          <wp:inline distT="0" distB="0" distL="0" distR="0" wp14:anchorId="17931CEB" wp14:editId="0912BEAF">
+          <wp:inline distT="0" distB="0" distL="0" distR="0" wp14:anchorId="17931CEB" wp14:editId="7B1692DC">
             <wp:extent cx="5731510" cy="1761490"/>
             <wp:effectExtent l="0" t="0" r="2540" b="0"/>
             <wp:docPr id="1433138575" name="Picture 19" descr="A screenshot of a computer&#10;&#10;Description automatically generated"/>
@@ -8685,6 +8659,7 @@
     <w:rsid w:val="004A48CE"/>
     <w:rsid w:val="00666AB4"/>
     <w:rsid w:val="00A0747A"/>
+    <w:rsid w:val="00DE1B1E"/>
     <w:rsid w:val="00F81C3E"/>
   </w:rsids>
   <m:mathPr>
